--- a/test.docx
+++ b/test.docx
@@ -34,7 +34,7 @@
             <w:r>
               <w:drawing>
                 <wp:inline xmlns:a="http://schemas.openxmlformats.org/drawingml/2006/main" xmlns:pic="http://schemas.openxmlformats.org/drawingml/2006/picture">
-                  <wp:extent cx="4572000" cy="4572000"/>
+                  <wp:extent cx="5486400" cy="3676650"/>
                   <wp:docPr id="1" name="Picture 1"/>
                   <wp:cNvGraphicFramePr>
                     <a:graphicFrameLocks noChangeAspect="1"/>
@@ -55,7 +55,7 @@
                         <pic:spPr>
                           <a:xfrm>
                             <a:off x="0" y="0"/>
-                            <a:ext cx="4572000" cy="4572000"/>
+                            <a:ext cx="5486400" cy="3676650"/>
                           </a:xfrm>
                           <a:prstGeom prst="rect"/>
                         </pic:spPr>
@@ -85,7 +85,7 @@
             <w:r>
               <w:t xml:space="preserve">PROJECT NAME: </w:t>
               <w:br/>
-              <w:t>Kekius</w:t>
+              <w:t>Owen</w:t>
             </w:r>
           </w:p>
         </w:tc>
@@ -100,7 +100,7 @@
           </w:tcPr>
           <w:p>
             <w:r>
-              <w:t>CREATOR: Owen</w:t>
+              <w:t>CREATOR: David</w:t>
             </w:r>
           </w:p>
         </w:tc>
@@ -130,7 +130,7 @@
           <w:p>
             <w:r>
               <w:br/>
-              <w:t>DATE: 04/05/2025</w:t>
+              <w:t>DATE: Malicsi</w:t>
             </w:r>
           </w:p>
         </w:tc>
